--- a/requerimientos SGE - SB/Requerimientos Sistema SGC.docx
+++ b/requerimientos SGE - SB/Requerimientos Sistema SGC.docx
@@ -220,9 +220,6 @@
                   </w:rPr>
                   <w:alias w:val="Autor"/>
                   <w:id w:val="13406928"/>
-                  <w:placeholder>
-                    <w:docPart w:val="45E4E926346545E5B9AE156F44A17EDF"/>
-                  </w:placeholder>
                   <w:dataBinding w:prefixMappings="xmlns:ns0='http://schemas.openxmlformats.org/package/2006/metadata/core-properties' xmlns:ns1='http://purl.org/dc/elements/1.1/'" w:xpath="/ns0:coreProperties[1]/ns1:creator[1]" w:storeItemID="{6C3C8BC8-F283-45AE-878A-BAB7291924A1}"/>
                   <w:text/>
                 </w:sdtPr>
@@ -943,7 +940,12 @@
         </w:numPr>
       </w:pPr>
       <w:r>
-        <w:t>Calcular  el total de horas mensuales que el estudiante  realizó tanto de investigación como de monitoreo (desde el día 26 del mes anterior  al día 25 del mes en curso).</w:t>
+        <w:t>Calcular  el total de horas mensuales que el estudiante  realizó tanto de investigación como de monitoreo (desde el día 26 del me</w:t>
+      </w:r>
+      <w:bookmarkStart w:id="3" w:name="_GoBack"/>
+      <w:bookmarkEnd w:id="3"/>
+      <w:r>
+        <w:t>s anterior  al día 25 del mes en curso).</w:t>
       </w:r>
     </w:p>
     <w:p>
@@ -1060,12 +1062,7 @@
         </w:numPr>
       </w:pPr>
       <w:r>
-        <w:t>Posibilitar que un turno lo puedan hacer 2 estudiantes a la vez en caso de que sean nuevos (tendría que determinarse a partir</w:t>
-      </w:r>
-      <w:bookmarkStart w:id="3" w:name="_GoBack"/>
-      <w:bookmarkEnd w:id="3"/>
-      <w:r>
-        <w:t xml:space="preserve"> de que tiempo dejan de considerarse como nuevos).</w:t>
+        <w:t>Posibilitar que un turno lo puedan hacer 2 estudiantes a la vez en caso de que sean nuevos (tendría que determinarse a partir de que tiempo dejan de considerarse como nuevos).</w:t>
       </w:r>
     </w:p>
     <w:p>
@@ -2780,36 +2777,6 @@
         </w:p>
       </w:docPartBody>
     </w:docPart>
-    <w:docPart>
-      <w:docPartPr>
-        <w:name w:val="19F48C6538BC43D7B846CB528F7FB1D7"/>
-        <w:category>
-          <w:name w:val="General"/>
-          <w:gallery w:val="placeholder"/>
-        </w:category>
-        <w:types>
-          <w:type w:val="bbPlcHdr"/>
-        </w:types>
-        <w:behaviors>
-          <w:behavior w:val="content"/>
-        </w:behaviors>
-        <w:guid w:val="{A7F251A6-8F93-4CAE-9EEE-39A1F23FA76C}"/>
-      </w:docPartPr>
-      <w:docPartBody>
-        <w:p>
-          <w:pPr>
-            <w:pStyle w:val="19F48C6538BC43D7B846CB528F7FB1D7"/>
-          </w:pPr>
-          <w:r>
-            <w:rPr>
-              <w:rFonts w:asciiTheme="majorHAnsi" w:eastAsiaTheme="majorEastAsia" w:hAnsiTheme="majorHAnsi" w:cstheme="majorBidi"/>
-              <w:lang w:val="es-ES"/>
-            </w:rPr>
-            <w:t>[Escriba el subtítulo del documento]</w:t>
-          </w:r>
-        </w:p>
-      </w:docPartBody>
-    </w:docPart>
   </w:docParts>
 </w:glossaryDocument>
 </file>
@@ -2863,6 +2830,7 @@
   </w:compat>
   <w:rsids>
     <w:rsidRoot w:val="008D1A23"/>
+    <w:rsid w:val="00236422"/>
     <w:rsid w:val="004D7DEC"/>
     <w:rsid w:val="008D1A23"/>
   </w:rsids>
@@ -3622,7 +3590,7 @@
 </file>
 
 <file path=customXml/itemProps2.xml><?xml version="1.0" encoding="utf-8"?>
-<ds:datastoreItem xmlns:ds="http://schemas.openxmlformats.org/officeDocument/2006/customXml" ds:itemID="{7B7584C1-1186-49E6-93E7-C77240CA8FF2}">
+<ds:datastoreItem xmlns:ds="http://schemas.openxmlformats.org/officeDocument/2006/customXml" ds:itemID="{A1D02EE3-AFAD-4EEC-91D9-B071A041E91A}">
   <ds:schemaRefs>
     <ds:schemaRef ds:uri="http://schemas.openxmlformats.org/officeDocument/2006/bibliography"/>
   </ds:schemaRefs>
